--- a/fuentes/contenidos/grado08/guion02/MODELO PDF_ LE_08_02_CO_REC110.docx
+++ b/fuentes/contenidos/grado08/guion02/MODELO PDF_ LE_08_02_CO_REC110.docx
@@ -5,8 +5,8 @@
     <w:p>
       <w:pPr>
         <w:rPr>
+          <w:rStyle w:val="Hipervnculo"/>
           <w:rFonts w:ascii="Times New Roman" w:hAnsi="Times New Roman" w:cs="Times New Roman"/>
-          <w:color w:val="0000FF"/>
         </w:rPr>
       </w:pPr>
       <w:r>
@@ -36,29 +36,57 @@
             <w:rStyle w:val="Hipervnculo"/>
             <w:rFonts w:ascii="Times New Roman" w:hAnsi="Times New Roman" w:cs="Times New Roman"/>
           </w:rPr>
-          <w:t>[VER]</w:t>
+          <w:t>[V</w:t>
+        </w:r>
+        <w:r>
+          <w:rPr>
+            <w:rStyle w:val="Hipervnculo"/>
+            <w:rFonts w:ascii="Times New Roman" w:hAnsi="Times New Roman" w:cs="Times New Roman"/>
+          </w:rPr>
+          <w:t>E</w:t>
+        </w:r>
+        <w:r>
+          <w:rPr>
+            <w:rStyle w:val="Hipervnculo"/>
+            <w:rFonts w:ascii="Times New Roman" w:hAnsi="Times New Roman" w:cs="Times New Roman"/>
+          </w:rPr>
+          <w:t>R]</w:t>
         </w:r>
       </w:hyperlink>
     </w:p>
     <w:p>
       <w:pPr>
-        <w:jc w:val="center"/>
-        <w:rPr>
-          <w:rFonts w:ascii="Times New Roman" w:hAnsi="Times New Roman" w:cs="Times New Roman"/>
-          <w:lang w:val="es-ES_tradnl"/>
+        <w:rPr>
+          <w:noProof/>
+          <w:lang w:eastAsia="es-CO"/>
         </w:rPr>
       </w:pPr>
       <w:r>
         <w:rPr>
-          <w:rFonts w:ascii="Times New Roman" w:hAnsi="Times New Roman" w:cs="Times New Roman"/>
           <w:noProof/>
           <w:lang w:eastAsia="es-CO"/>
         </w:rPr>
         <w:drawing>
-          <wp:inline distT="0" distB="0" distL="0" distR="0">
-            <wp:extent cx="5629275" cy="3680680"/>
-            <wp:effectExtent l="0" t="0" r="0" b="0"/>
-            <wp:docPr id="1" name="0 Imagen"/>
+          <wp:anchor distT="0" distB="0" distL="114300" distR="114300" simplePos="0" relativeHeight="251658752" behindDoc="0" locked="0" layoutInCell="1" allowOverlap="1" wp14:anchorId="74362AD5" wp14:editId="5D1627F6">
+            <wp:simplePos x="0" y="0"/>
+            <wp:positionH relativeFrom="column">
+              <wp:posOffset>1367790</wp:posOffset>
+            </wp:positionH>
+            <wp:positionV relativeFrom="paragraph">
+              <wp:posOffset>13335</wp:posOffset>
+            </wp:positionV>
+            <wp:extent cx="2867025" cy="4476750"/>
+            <wp:effectExtent l="0" t="0" r="9525" b="0"/>
+            <wp:wrapThrough wrapText="bothSides">
+              <wp:wrapPolygon edited="0">
+                <wp:start x="0" y="0"/>
+                <wp:lineTo x="0" y="21508"/>
+                <wp:lineTo x="21528" y="21508"/>
+                <wp:lineTo x="21528" y="0"/>
+                <wp:lineTo x="0" y="0"/>
+              </wp:wrapPolygon>
+            </wp:wrapThrough>
+            <wp:docPr id="11" name="Imagen 11" descr="Defensive wall of Cartagena with a Colombian flag waving and several cannons visible in the old town of Cartagena, Colombia - stock photo"/>
             <wp:cNvGraphicFramePr>
               <a:graphicFrameLocks xmlns:a="http://schemas.openxmlformats.org/drawingml/2006/main" noChangeAspect="1"/>
             </wp:cNvGraphicFramePr>
@@ -66,8 +94,10 @@
               <a:graphicData uri="http://schemas.openxmlformats.org/drawingml/2006/picture">
                 <pic:pic xmlns:pic="http://schemas.openxmlformats.org/drawingml/2006/picture">
                   <pic:nvPicPr>
-                    <pic:cNvPr id="0" name="LE_08_02_CO_REC100.jpg"/>
-                    <pic:cNvPicPr/>
+                    <pic:cNvPr id="0" name="Picture 22" descr="Defensive wall of Cartagena with a Colombian flag waving and several cannons visible in the old town of Cartagena, Colombia - stock photo"/>
+                    <pic:cNvPicPr>
+                      <a:picLocks noChangeAspect="1" noChangeArrowheads="1"/>
+                    </pic:cNvPicPr>
                   </pic:nvPicPr>
                   <pic:blipFill>
                     <a:blip r:embed="rId5">
@@ -77,24 +107,147 @@
                         </a:ext>
                       </a:extLst>
                     </a:blip>
+                    <a:srcRect/>
                     <a:stretch>
                       <a:fillRect/>
                     </a:stretch>
                   </pic:blipFill>
-                  <pic:spPr>
+                  <pic:spPr bwMode="auto">
                     <a:xfrm>
                       <a:off x="0" y="0"/>
-                      <a:ext cx="5629275" cy="3680680"/>
+                      <a:ext cx="2867025" cy="4476750"/>
                     </a:xfrm>
                     <a:prstGeom prst="rect">
                       <a:avLst/>
                     </a:prstGeom>
+                    <a:noFill/>
+                    <a:ln>
+                      <a:noFill/>
+                    </a:ln>
                   </pic:spPr>
                 </pic:pic>
               </a:graphicData>
             </a:graphic>
-          </wp:inline>
+            <wp14:sizeRelH relativeFrom="page">
+              <wp14:pctWidth>0</wp14:pctWidth>
+            </wp14:sizeRelH>
+            <wp14:sizeRelV relativeFrom="page">
+              <wp14:pctHeight>0</wp14:pctHeight>
+            </wp14:sizeRelV>
+          </wp:anchor>
         </w:drawing>
+      </w:r>
+      <w:r>
+        <w:t xml:space="preserve"> </w:t>
+      </w:r>
+    </w:p>
+    <w:p>
+      <w:pPr>
+        <w:rPr>
+          <w:noProof/>
+          <w:lang w:eastAsia="es-CO"/>
+        </w:rPr>
+      </w:pPr>
+    </w:p>
+    <w:p>
+      <w:pPr>
+        <w:rPr>
+          <w:noProof/>
+          <w:lang w:eastAsia="es-CO"/>
+        </w:rPr>
+      </w:pPr>
+    </w:p>
+    <w:p>
+      <w:pPr>
+        <w:rPr>
+          <w:noProof/>
+          <w:lang w:eastAsia="es-CO"/>
+        </w:rPr>
+      </w:pPr>
+    </w:p>
+    <w:p>
+      <w:pPr>
+        <w:rPr>
+          <w:noProof/>
+          <w:lang w:eastAsia="es-CO"/>
+        </w:rPr>
+      </w:pPr>
+    </w:p>
+    <w:p>
+      <w:pPr>
+        <w:rPr>
+          <w:noProof/>
+          <w:lang w:eastAsia="es-CO"/>
+        </w:rPr>
+      </w:pPr>
+    </w:p>
+    <w:p>
+      <w:pPr>
+        <w:rPr>
+          <w:noProof/>
+          <w:lang w:eastAsia="es-CO"/>
+        </w:rPr>
+      </w:pPr>
+    </w:p>
+    <w:p>
+      <w:pPr>
+        <w:rPr>
+          <w:noProof/>
+          <w:lang w:eastAsia="es-CO"/>
+        </w:rPr>
+      </w:pPr>
+    </w:p>
+    <w:p>
+      <w:pPr>
+        <w:rPr>
+          <w:noProof/>
+          <w:lang w:eastAsia="es-CO"/>
+        </w:rPr>
+      </w:pPr>
+    </w:p>
+    <w:p>
+      <w:pPr>
+        <w:rPr>
+          <w:noProof/>
+          <w:lang w:eastAsia="es-CO"/>
+        </w:rPr>
+      </w:pPr>
+    </w:p>
+    <w:p>
+      <w:pPr>
+        <w:rPr>
+          <w:noProof/>
+          <w:lang w:eastAsia="es-CO"/>
+        </w:rPr>
+      </w:pPr>
+    </w:p>
+    <w:p>
+      <w:pPr>
+        <w:rPr>
+          <w:noProof/>
+          <w:lang w:eastAsia="es-CO"/>
+        </w:rPr>
+      </w:pPr>
+    </w:p>
+    <w:p>
+      <w:pPr>
+        <w:rPr>
+          <w:noProof/>
+          <w:lang w:eastAsia="es-CO"/>
+        </w:rPr>
+      </w:pPr>
+    </w:p>
+    <w:p>
+      <w:pPr>
+        <w:rPr>
+          <w:noProof/>
+          <w:lang w:eastAsia="es-CO"/>
+        </w:rPr>
+      </w:pPr>
+    </w:p>
+    <w:p>
+      <w:r>
+        <w:t xml:space="preserve"> </w:t>
       </w:r>
     </w:p>
     <w:p>
@@ -113,60 +266,15 @@
           <w:u w:val="single"/>
           <w:lang w:val="es-ES_tradnl"/>
         </w:rPr>
-        <w:t>Fuente de la foto:</w:t>
+        <w:t>Pie de imagen</w:t>
       </w:r>
-    </w:p>
-    <w:p>
-      <w:pPr>
-        <w:rPr>
-          <w:rFonts w:ascii="Times New Roman" w:hAnsi="Times New Roman" w:cs="Times New Roman"/>
-          <w:lang w:val="es-ES_tradnl"/>
-        </w:rPr>
-      </w:pPr>
-      <w:hyperlink r:id="rId6" w:history="1">
-        <w:r>
-          <w:rPr>
-            <w:rStyle w:val="Hipervnculo"/>
-            <w:rFonts w:ascii="Times New Roman" w:hAnsi="Times New Roman" w:cs="Times New Roman"/>
-            <w:lang w:val="es-ES_tradnl"/>
-          </w:rPr>
-          <w:t>http://hispanicasaber.planetasaber.com/theworld/monographics/seccions/gallerymultimedia/default.asp?pk=1747&amp;pag=4&amp;art=40</w:t>
-        </w:r>
-      </w:hyperlink>
-    </w:p>
-    <w:p>
-      <w:pPr>
-        <w:rPr>
-          <w:rFonts w:ascii="Times New Roman" w:hAnsi="Times New Roman" w:cs="Times New Roman"/>
-          <w:lang w:val="es-ES_tradnl"/>
-        </w:rPr>
-      </w:pPr>
-    </w:p>
-    <w:p>
-      <w:pPr>
+      <w:r>
         <w:rPr>
           <w:rFonts w:ascii="Times New Roman" w:hAnsi="Times New Roman" w:cs="Times New Roman"/>
           <w:color w:val="FF0000"/>
           <w:u w:val="single"/>
           <w:lang w:val="es-ES_tradnl"/>
         </w:rPr>
-      </w:pPr>
-      <w:r>
-        <w:rPr>
-          <w:rFonts w:ascii="Times New Roman" w:hAnsi="Times New Roman" w:cs="Times New Roman"/>
-          <w:color w:val="FF0000"/>
-          <w:u w:val="single"/>
-          <w:lang w:val="es-ES_tradnl"/>
-        </w:rPr>
-        <w:t>Pie de imagen</w:t>
-      </w:r>
-      <w:r>
-        <w:rPr>
-          <w:rFonts w:ascii="Times New Roman" w:hAnsi="Times New Roman" w:cs="Times New Roman"/>
-          <w:color w:val="FF0000"/>
-          <w:u w:val="single"/>
-          <w:lang w:val="es-ES_tradnl"/>
-        </w:rPr>
         <w:t>:</w:t>
       </w:r>
     </w:p>
@@ -174,8 +282,6 @@
       <w:pPr>
         <w:spacing w:after="0" w:line="240" w:lineRule="auto"/>
       </w:pPr>
-      <w:bookmarkStart w:id="0" w:name="_GoBack"/>
-      <w:bookmarkEnd w:id="0"/>
       <w:r>
         <w:rPr>
           <w:rFonts w:ascii="Times New Roman" w:eastAsia="Times New Roman" w:hAnsi="Times New Roman" w:cs="Times New Roman"/>
@@ -183,8 +289,47 @@
           <w:szCs w:val="24"/>
           <w:lang w:eastAsia="es-CO"/>
         </w:rPr>
-        <w:t xml:space="preserve">El trabajo en los talleres gremiales latinoamericanos de indígenas y mestizos contribuyó a definir la identidad del arte barroco latinoamericano, que recogía las influencias de las ancestrales culturas nativas para gestar una voz propia alejada de la influencia europea. </w:t>
+        <w:t xml:space="preserve">Cartagena </w:t>
       </w:r>
+      <w:r>
+        <w:rPr>
+          <w:rFonts w:ascii="Times New Roman" w:eastAsia="Times New Roman" w:hAnsi="Times New Roman" w:cs="Times New Roman"/>
+          <w:sz w:val="24"/>
+          <w:szCs w:val="24"/>
+          <w:lang w:eastAsia="es-CO"/>
+        </w:rPr>
+        <w:t xml:space="preserve">forma parte del </w:t>
+      </w:r>
+      <w:r>
+        <w:rPr>
+          <w:rFonts w:ascii="Times New Roman" w:eastAsia="Times New Roman" w:hAnsi="Times New Roman" w:cs="Times New Roman"/>
+          <w:sz w:val="24"/>
+          <w:szCs w:val="24"/>
+          <w:lang w:eastAsia="es-CO"/>
+        </w:rPr>
+        <w:t xml:space="preserve">Patrimonio </w:t>
+      </w:r>
+      <w:r>
+        <w:rPr>
+          <w:rFonts w:ascii="Times New Roman" w:eastAsia="Times New Roman" w:hAnsi="Times New Roman" w:cs="Times New Roman"/>
+          <w:sz w:val="24"/>
+          <w:szCs w:val="24"/>
+          <w:lang w:eastAsia="es-CO"/>
+        </w:rPr>
+        <w:t xml:space="preserve">histórico de la Humanidad, representa la influencia del arte colonial o arte mestizo. </w:t>
+      </w:r>
+    </w:p>
+    <w:p>
+      <w:bookmarkStart w:id="0" w:name="_GoBack"/>
+      <w:bookmarkEnd w:id="0"/>
+    </w:p>
+    <w:p>
+      <w:pPr>
+        <w:rPr>
+          <w:rFonts w:ascii="Times New Roman" w:hAnsi="Times New Roman" w:cs="Times New Roman"/>
+          <w:lang w:val="es-ES_tradnl"/>
+        </w:rPr>
+      </w:pPr>
     </w:p>
     <w:sectPr>
       <w:pgSz w:w="12240" w:h="15840"/>
@@ -657,6 +802,18 @@
       <w:szCs w:val="16"/>
     </w:rPr>
   </w:style>
+  <w:style w:type="character" w:styleId="Hipervnculovisitado">
+    <w:name w:val="FollowedHyperlink"/>
+    <w:basedOn w:val="Fuentedeprrafopredeter"/>
+    <w:uiPriority w:val="99"/>
+    <w:semiHidden/>
+    <w:unhideWhenUsed/>
+    <w:rsid w:val="00C241C5"/>
+    <w:rPr>
+      <w:color w:val="800080" w:themeColor="followedHyperlink"/>
+      <w:u w:val="single"/>
+    </w:rPr>
+  </w:style>
 </w:styles>
 </file>
 
